--- a/Documents/Deliverable4/Team Member Reports/Blur1_Deliverable_4_TeamMemberReport_6.docx
+++ b/Documents/Deliverable4/Team Member Reports/Blur1_Deliverable_4_TeamMemberReport_6.docx
@@ -57,6 +57,64 @@
           <w:szCs w:val="24"/>
           <w:rtl w:val="0"/>
         </w:rPr>
+        <w:t xml:space="preserve">: Developer</w:t>
+      </w:r>
+    </w:p>
+    <w:p>
+      <w:pPr>
+        <w:spacing w:line="276" w:lineRule="auto"/>
+        <w:rPr>
+          <w:rFonts w:ascii="Times New Roman" w:cs="Times New Roman" w:eastAsia="Times New Roman" w:hAnsi="Times New Roman"/>
+          <w:sz w:val="24"/>
+          <w:szCs w:val="24"/>
+        </w:rPr>
+      </w:pPr>
+      <w:r>
+        <w:rPr>
+          <w:rFonts w:ascii="Times New Roman" w:cs="Times New Roman" w:eastAsia="Times New Roman" w:hAnsi="Times New Roman"/>
+          <w:b w:val="1"/>
+          <w:sz w:val="24"/>
+          <w:szCs w:val="24"/>
+          <w:rtl w:val="0"/>
+        </w:rPr>
+        <w:t xml:space="preserve">Role duties and worked performed this week</w:t>
+      </w:r>
+      <w:r>
+        <w:rPr>
+          <w:rFonts w:ascii="Times New Roman" w:cs="Times New Roman" w:eastAsia="Times New Roman" w:hAnsi="Times New Roman"/>
+          <w:sz w:val="24"/>
+          <w:szCs w:val="24"/>
+          <w:rtl w:val="0"/>
+        </w:rPr>
+        <w:t xml:space="preserve">: Worked on test plan document for deliverable 4 made some touch ups on navigating between UI pages</w:t>
+      </w:r>
+    </w:p>
+    <w:p>
+      <w:pPr>
+        <w:spacing w:line="276" w:lineRule="auto"/>
+        <w:rPr>
+          <w:rFonts w:ascii="Times New Roman" w:cs="Times New Roman" w:eastAsia="Times New Roman" w:hAnsi="Times New Roman"/>
+          <w:sz w:val="24"/>
+          <w:szCs w:val="24"/>
+        </w:rPr>
+      </w:pPr>
+      <w:r>
+        <w:rPr>
+          <w:rFonts w:ascii="Times New Roman" w:cs="Times New Roman" w:eastAsia="Times New Roman" w:hAnsi="Times New Roman"/>
+          <w:b w:val="1"/>
+          <w:sz w:val="24"/>
+          <w:szCs w:val="24"/>
+          <w:rtl w:val="0"/>
+        </w:rPr>
+        <w:t xml:space="preserve">Role duties and work to be performed next week</w:t>
+      </w:r>
+      <w:r>
+        <w:rPr>
+          <w:rFonts w:ascii="Times New Roman" w:cs="Times New Roman" w:eastAsia="Times New Roman" w:hAnsi="Times New Roman"/>
+          <w:sz w:val="24"/>
+          <w:szCs w:val="24"/>
+          <w:rtl w:val="0"/>
+        </w:rPr>
         <w:t xml:space="preserve">: </w:t>
       </w:r>
     </w:p>
@@ -77,6 +135,292 @@
           <w:szCs w:val="24"/>
           <w:rtl w:val="0"/>
         </w:rPr>
+        <w:t xml:space="preserve">Issues encountered</w:t>
+      </w:r>
+      <w:r>
+        <w:rPr>
+          <w:rFonts w:ascii="Times New Roman" w:cs="Times New Roman" w:eastAsia="Times New Roman" w:hAnsi="Times New Roman"/>
+          <w:sz w:val="24"/>
+          <w:szCs w:val="24"/>
+          <w:rtl w:val="0"/>
+        </w:rPr>
+        <w:t xml:space="preserve">: </w:t>
+      </w:r>
+    </w:p>
+    <w:p>
+      <w:pPr>
+        <w:spacing w:line="276" w:lineRule="auto"/>
+        <w:rPr>
+          <w:rFonts w:ascii="Times New Roman" w:cs="Times New Roman" w:eastAsia="Times New Roman" w:hAnsi="Times New Roman"/>
+          <w:sz w:val="24"/>
+          <w:szCs w:val="24"/>
+        </w:rPr>
+      </w:pPr>
+      <w:r>
+        <w:rPr>
+          <w:rFonts w:ascii="Times New Roman" w:cs="Times New Roman" w:eastAsia="Times New Roman" w:hAnsi="Times New Roman"/>
+          <w:b w:val="1"/>
+          <w:sz w:val="24"/>
+          <w:szCs w:val="24"/>
+          <w:rtl w:val="0"/>
+        </w:rPr>
+        <w:t xml:space="preserve">Issues resolved</w:t>
+      </w:r>
+      <w:r>
+        <w:rPr>
+          <w:rFonts w:ascii="Times New Roman" w:cs="Times New Roman" w:eastAsia="Times New Roman" w:hAnsi="Times New Roman"/>
+          <w:sz w:val="24"/>
+          <w:szCs w:val="24"/>
+          <w:rtl w:val="0"/>
+        </w:rPr>
+        <w:t xml:space="preserve">: </w:t>
+      </w:r>
+    </w:p>
+    <w:p>
+      <w:pPr>
+        <w:spacing w:line="276" w:lineRule="auto"/>
+        <w:rPr>
+          <w:rFonts w:ascii="Times New Roman" w:cs="Times New Roman" w:eastAsia="Times New Roman" w:hAnsi="Times New Roman"/>
+          <w:sz w:val="24"/>
+          <w:szCs w:val="24"/>
+          <w:u w:val="single"/>
+        </w:rPr>
+      </w:pPr>
+      <w:r>
+        <w:rPr>
+          <w:rFonts w:ascii="Times New Roman" w:cs="Times New Roman" w:eastAsia="Times New Roman" w:hAnsi="Times New Roman"/>
+          <w:sz w:val="24"/>
+          <w:szCs w:val="24"/>
+          <w:u w:val="single"/>
+          <w:rtl w:val="0"/>
+        </w:rPr>
+        <w:t xml:space="preserve">Strengths:</w:t>
+      </w:r>
+    </w:p>
+    <w:p>
+      <w:pPr>
+        <w:spacing w:line="276" w:lineRule="auto"/>
+        <w:rPr>
+          <w:rFonts w:ascii="Times New Roman" w:cs="Times New Roman" w:eastAsia="Times New Roman" w:hAnsi="Times New Roman"/>
+          <w:sz w:val="24"/>
+          <w:szCs w:val="24"/>
+        </w:rPr>
+      </w:pPr>
+      <w:r>
+        <w:rPr>
+          <w:rFonts w:ascii="Times New Roman" w:cs="Times New Roman" w:eastAsia="Times New Roman" w:hAnsi="Times New Roman"/>
+          <w:sz w:val="24"/>
+          <w:szCs w:val="24"/>
+          <w:rtl w:val="0"/>
+        </w:rPr>
+        <w:t xml:space="preserve">Always met with group during discussions</w:t>
+      </w:r>
+      <w:r>
+        <w:rPr>
+          <w:rtl w:val="0"/>
+        </w:rPr>
+      </w:r>
+    </w:p>
+    <w:p>
+      <w:pPr>
+        <w:spacing w:line="276" w:lineRule="auto"/>
+        <w:rPr>
+          <w:rFonts w:ascii="Times New Roman" w:cs="Times New Roman" w:eastAsia="Times New Roman" w:hAnsi="Times New Roman"/>
+          <w:sz w:val="24"/>
+          <w:szCs w:val="24"/>
+          <w:u w:val="single"/>
+        </w:rPr>
+      </w:pPr>
+      <w:r>
+        <w:rPr>
+          <w:rFonts w:ascii="Times New Roman" w:cs="Times New Roman" w:eastAsia="Times New Roman" w:hAnsi="Times New Roman"/>
+          <w:sz w:val="24"/>
+          <w:szCs w:val="24"/>
+          <w:u w:val="single"/>
+          <w:rtl w:val="0"/>
+        </w:rPr>
+        <w:t xml:space="preserve">Weaknesses:</w:t>
+      </w:r>
+    </w:p>
+    <w:p>
+      <w:pPr>
+        <w:spacing w:line="276" w:lineRule="auto"/>
+        <w:rPr>
+          <w:rFonts w:ascii="Times New Roman" w:cs="Times New Roman" w:eastAsia="Times New Roman" w:hAnsi="Times New Roman"/>
+          <w:sz w:val="24"/>
+          <w:szCs w:val="24"/>
+        </w:rPr>
+      </w:pPr>
+      <w:r>
+        <w:rPr>
+          <w:rFonts w:ascii="Times New Roman" w:cs="Times New Roman" w:eastAsia="Times New Roman" w:hAnsi="Times New Roman"/>
+          <w:sz w:val="24"/>
+          <w:szCs w:val="24"/>
+          <w:rtl w:val="0"/>
+        </w:rPr>
+        <w:t xml:space="preserve">Wasn’t able to put as much time in this deliverable as the last due to other rigorous projects that were due this past week</w:t>
+      </w:r>
+    </w:p>
+    <w:p>
+      <w:pPr>
+        <w:spacing w:line="276" w:lineRule="auto"/>
+        <w:rPr>
+          <w:rFonts w:ascii="Times New Roman" w:cs="Times New Roman" w:eastAsia="Times New Roman" w:hAnsi="Times New Roman"/>
+          <w:sz w:val="24"/>
+          <w:szCs w:val="24"/>
+        </w:rPr>
+      </w:pPr>
+      <w:r>
+        <w:rPr>
+          <w:rtl w:val="0"/>
+        </w:rPr>
+      </w:r>
+    </w:p>
+    <w:p>
+      <w:pPr>
+        <w:spacing w:line="276" w:lineRule="auto"/>
+        <w:rPr>
+          <w:rFonts w:ascii="Times New Roman" w:cs="Times New Roman" w:eastAsia="Times New Roman" w:hAnsi="Times New Roman"/>
+          <w:sz w:val="24"/>
+          <w:szCs w:val="24"/>
+        </w:rPr>
+      </w:pPr>
+      <w:r>
+        <w:rPr>
+          <w:rFonts w:ascii="Times New Roman" w:cs="Times New Roman" w:eastAsia="Times New Roman" w:hAnsi="Times New Roman"/>
+          <w:sz w:val="24"/>
+          <w:szCs w:val="24"/>
+          <w:u w:val="single"/>
+          <w:rtl w:val="0"/>
+        </w:rPr>
+        <w:t xml:space="preserve">Improvements:</w:t>
+      </w:r>
+      <w:r>
+        <w:rPr>
+          <w:rtl w:val="0"/>
+        </w:rPr>
+      </w:r>
+    </w:p>
+    <w:p>
+      <w:pPr>
+        <w:spacing w:line="276" w:lineRule="auto"/>
+        <w:rPr>
+          <w:rFonts w:ascii="Times New Roman" w:cs="Times New Roman" w:eastAsia="Times New Roman" w:hAnsi="Times New Roman"/>
+          <w:sz w:val="24"/>
+          <w:szCs w:val="24"/>
+        </w:rPr>
+      </w:pPr>
+      <w:r>
+        <w:rPr>
+          <w:rtl w:val="0"/>
+        </w:rPr>
+      </w:r>
+    </w:p>
+    <w:p>
+      <w:pPr>
+        <w:spacing w:line="276" w:lineRule="auto"/>
+        <w:rPr>
+          <w:rFonts w:ascii="Times New Roman" w:cs="Times New Roman" w:eastAsia="Times New Roman" w:hAnsi="Times New Roman"/>
+          <w:sz w:val="24"/>
+          <w:szCs w:val="24"/>
+        </w:rPr>
+      </w:pPr>
+      <w:r>
+        <w:rPr>
+          <w:rtl w:val="0"/>
+        </w:rPr>
+      </w:r>
+    </w:p>
+    <w:p>
+      <w:pPr>
+        <w:spacing w:line="276" w:lineRule="auto"/>
+        <w:rPr>
+          <w:rFonts w:ascii="Times New Roman" w:cs="Times New Roman" w:eastAsia="Times New Roman" w:hAnsi="Times New Roman"/>
+          <w:sz w:val="24"/>
+          <w:szCs w:val="24"/>
+        </w:rPr>
+      </w:pPr>
+      <w:r>
+        <w:rPr>
+          <w:rtl w:val="0"/>
+        </w:rPr>
+      </w:r>
+    </w:p>
+    <w:p>
+      <w:pPr>
+        <w:spacing w:line="276" w:lineRule="auto"/>
+        <w:rPr>
+          <w:rFonts w:ascii="Times New Roman" w:cs="Times New Roman" w:eastAsia="Times New Roman" w:hAnsi="Times New Roman"/>
+          <w:sz w:val="24"/>
+          <w:szCs w:val="24"/>
+        </w:rPr>
+      </w:pPr>
+      <w:r>
+        <w:rPr>
+          <w:rFonts w:ascii="Times New Roman" w:cs="Times New Roman" w:eastAsia="Times New Roman" w:hAnsi="Times New Roman"/>
+          <w:b w:val="1"/>
+          <w:sz w:val="24"/>
+          <w:szCs w:val="24"/>
+          <w:rtl w:val="0"/>
+        </w:rPr>
+        <w:t xml:space="preserve">Team Member Name</w:t>
+      </w:r>
+      <w:r>
+        <w:rPr>
+          <w:rFonts w:ascii="Times New Roman" w:cs="Times New Roman" w:eastAsia="Times New Roman" w:hAnsi="Times New Roman"/>
+          <w:sz w:val="24"/>
+          <w:szCs w:val="24"/>
+          <w:rtl w:val="0"/>
+        </w:rPr>
+        <w:t xml:space="preserve">: Adam Smith</w:t>
+      </w:r>
+    </w:p>
+    <w:p>
+      <w:pPr>
+        <w:spacing w:line="276" w:lineRule="auto"/>
+        <w:rPr>
+          <w:rFonts w:ascii="Times New Roman" w:cs="Times New Roman" w:eastAsia="Times New Roman" w:hAnsi="Times New Roman"/>
+          <w:sz w:val="24"/>
+          <w:szCs w:val="24"/>
+        </w:rPr>
+      </w:pPr>
+      <w:r>
+        <w:rPr>
+          <w:rFonts w:ascii="Times New Roman" w:cs="Times New Roman" w:eastAsia="Times New Roman" w:hAnsi="Times New Roman"/>
+          <w:b w:val="1"/>
+          <w:sz w:val="24"/>
+          <w:szCs w:val="24"/>
+          <w:rtl w:val="0"/>
+        </w:rPr>
+        <w:t xml:space="preserve">Roles Played this week</w:t>
+      </w:r>
+      <w:r>
+        <w:rPr>
+          <w:rFonts w:ascii="Times New Roman" w:cs="Times New Roman" w:eastAsia="Times New Roman" w:hAnsi="Times New Roman"/>
+          <w:sz w:val="24"/>
+          <w:szCs w:val="24"/>
+          <w:rtl w:val="0"/>
+        </w:rPr>
+        <w:t xml:space="preserve">: Developer</w:t>
+      </w:r>
+    </w:p>
+    <w:p>
+      <w:pPr>
+        <w:spacing w:line="276" w:lineRule="auto"/>
+        <w:rPr>
+          <w:rFonts w:ascii="Times New Roman" w:cs="Times New Roman" w:eastAsia="Times New Roman" w:hAnsi="Times New Roman"/>
+          <w:sz w:val="24"/>
+          <w:szCs w:val="24"/>
+        </w:rPr>
+      </w:pPr>
+      <w:r>
+        <w:rPr>
+          <w:rFonts w:ascii="Times New Roman" w:cs="Times New Roman" w:eastAsia="Times New Roman" w:hAnsi="Times New Roman"/>
+          <w:b w:val="1"/>
+          <w:sz w:val="24"/>
+          <w:szCs w:val="24"/>
+          <w:rtl w:val="0"/>
+        </w:rPr>
         <w:t xml:space="preserve">Role duties and worked performed this week</w:t>
       </w:r>
       <w:r>
@@ -86,6 +430,64 @@
           <w:szCs w:val="24"/>
           <w:rtl w:val="0"/>
         </w:rPr>
+        <w:t xml:space="preserve">: Redid Design Class Diagram, System Architecture</w:t>
+      </w:r>
+    </w:p>
+    <w:p>
+      <w:pPr>
+        <w:spacing w:line="276" w:lineRule="auto"/>
+        <w:rPr>
+          <w:rFonts w:ascii="Times New Roman" w:cs="Times New Roman" w:eastAsia="Times New Roman" w:hAnsi="Times New Roman"/>
+          <w:sz w:val="24"/>
+          <w:szCs w:val="24"/>
+        </w:rPr>
+      </w:pPr>
+      <w:r>
+        <w:rPr>
+          <w:rFonts w:ascii="Times New Roman" w:cs="Times New Roman" w:eastAsia="Times New Roman" w:hAnsi="Times New Roman"/>
+          <w:b w:val="1"/>
+          <w:sz w:val="24"/>
+          <w:szCs w:val="24"/>
+          <w:rtl w:val="0"/>
+        </w:rPr>
+        <w:t xml:space="preserve">Role duties and work to be performed next week</w:t>
+      </w:r>
+      <w:r>
+        <w:rPr>
+          <w:rFonts w:ascii="Times New Roman" w:cs="Times New Roman" w:eastAsia="Times New Roman" w:hAnsi="Times New Roman"/>
+          <w:sz w:val="24"/>
+          <w:szCs w:val="24"/>
+          <w:rtl w:val="0"/>
+        </w:rPr>
+        <w:t xml:space="preserve">:</w:t>
+      </w:r>
+    </w:p>
+    <w:p>
+      <w:pPr>
+        <w:spacing w:line="276" w:lineRule="auto"/>
+        <w:rPr>
+          <w:rFonts w:ascii="Times New Roman" w:cs="Times New Roman" w:eastAsia="Times New Roman" w:hAnsi="Times New Roman"/>
+          <w:sz w:val="24"/>
+          <w:szCs w:val="24"/>
+        </w:rPr>
+      </w:pPr>
+      <w:r>
+        <w:rPr>
+          <w:rFonts w:ascii="Times New Roman" w:cs="Times New Roman" w:eastAsia="Times New Roman" w:hAnsi="Times New Roman"/>
+          <w:b w:val="1"/>
+          <w:sz w:val="24"/>
+          <w:szCs w:val="24"/>
+          <w:rtl w:val="0"/>
+        </w:rPr>
+        <w:t xml:space="preserve">Issues resolved</w:t>
+      </w:r>
+      <w:r>
+        <w:rPr>
+          <w:rFonts w:ascii="Times New Roman" w:cs="Times New Roman" w:eastAsia="Times New Roman" w:hAnsi="Times New Roman"/>
+          <w:sz w:val="24"/>
+          <w:szCs w:val="24"/>
+          <w:rtl w:val="0"/>
+        </w:rPr>
         <w:t xml:space="preserve">: </w:t>
       </w:r>
     </w:p>
@@ -100,6 +502,287 @@
       </w:pPr>
       <w:r>
         <w:rPr>
+          <w:rtl w:val="0"/>
+        </w:rPr>
+      </w:r>
+    </w:p>
+    <w:p>
+      <w:pPr>
+        <w:spacing w:line="276" w:lineRule="auto"/>
+        <w:rPr>
+          <w:rFonts w:ascii="Times New Roman" w:cs="Times New Roman" w:eastAsia="Times New Roman" w:hAnsi="Times New Roman"/>
+          <w:sz w:val="24"/>
+          <w:szCs w:val="24"/>
+          <w:u w:val="single"/>
+        </w:rPr>
+      </w:pPr>
+      <w:r>
+        <w:rPr>
+          <w:rFonts w:ascii="Times New Roman" w:cs="Times New Roman" w:eastAsia="Times New Roman" w:hAnsi="Times New Roman"/>
+          <w:sz w:val="24"/>
+          <w:szCs w:val="24"/>
+          <w:u w:val="single"/>
+          <w:rtl w:val="0"/>
+        </w:rPr>
+        <w:t xml:space="preserve">Strengths:</w:t>
+      </w:r>
+    </w:p>
+    <w:p>
+      <w:pPr>
+        <w:spacing w:line="276" w:lineRule="auto"/>
+        <w:rPr>
+          <w:rFonts w:ascii="Times New Roman" w:cs="Times New Roman" w:eastAsia="Times New Roman" w:hAnsi="Times New Roman"/>
+          <w:sz w:val="24"/>
+          <w:szCs w:val="24"/>
+        </w:rPr>
+      </w:pPr>
+      <w:r>
+        <w:rPr>
+          <w:rFonts w:ascii="Times New Roman" w:cs="Times New Roman" w:eastAsia="Times New Roman" w:hAnsi="Times New Roman"/>
+          <w:sz w:val="24"/>
+          <w:szCs w:val="24"/>
+          <w:rtl w:val="0"/>
+        </w:rPr>
+        <w:t xml:space="preserve">Worked Well With Group.</w:t>
+      </w:r>
+    </w:p>
+    <w:p>
+      <w:pPr>
+        <w:spacing w:line="276" w:lineRule="auto"/>
+        <w:rPr>
+          <w:rFonts w:ascii="Times New Roman" w:cs="Times New Roman" w:eastAsia="Times New Roman" w:hAnsi="Times New Roman"/>
+          <w:sz w:val="24"/>
+          <w:szCs w:val="24"/>
+        </w:rPr>
+      </w:pPr>
+      <w:r>
+        <w:rPr>
+          <w:rFonts w:ascii="Times New Roman" w:cs="Times New Roman" w:eastAsia="Times New Roman" w:hAnsi="Times New Roman"/>
+          <w:sz w:val="24"/>
+          <w:szCs w:val="24"/>
+          <w:rtl w:val="0"/>
+        </w:rPr>
+        <w:t xml:space="preserve">Updated documentation.</w:t>
+      </w:r>
+      <w:r>
+        <w:rPr>
+          <w:rtl w:val="0"/>
+        </w:rPr>
+      </w:r>
+    </w:p>
+    <w:p>
+      <w:pPr>
+        <w:spacing w:line="276" w:lineRule="auto"/>
+        <w:rPr>
+          <w:rFonts w:ascii="Times New Roman" w:cs="Times New Roman" w:eastAsia="Times New Roman" w:hAnsi="Times New Roman"/>
+          <w:sz w:val="24"/>
+          <w:szCs w:val="24"/>
+          <w:u w:val="single"/>
+        </w:rPr>
+      </w:pPr>
+      <w:r>
+        <w:rPr>
+          <w:rFonts w:ascii="Times New Roman" w:cs="Times New Roman" w:eastAsia="Times New Roman" w:hAnsi="Times New Roman"/>
+          <w:sz w:val="24"/>
+          <w:szCs w:val="24"/>
+          <w:u w:val="single"/>
+          <w:rtl w:val="0"/>
+        </w:rPr>
+        <w:t xml:space="preserve">Weaknesses:</w:t>
+      </w:r>
+    </w:p>
+    <w:p>
+      <w:pPr>
+        <w:spacing w:line="276" w:lineRule="auto"/>
+        <w:rPr>
+          <w:rFonts w:ascii="Times New Roman" w:cs="Times New Roman" w:eastAsia="Times New Roman" w:hAnsi="Times New Roman"/>
+          <w:sz w:val="24"/>
+          <w:szCs w:val="24"/>
+        </w:rPr>
+      </w:pPr>
+      <w:r>
+        <w:rPr>
+          <w:rFonts w:ascii="Times New Roman" w:cs="Times New Roman" w:eastAsia="Times New Roman" w:hAnsi="Times New Roman"/>
+          <w:sz w:val="24"/>
+          <w:szCs w:val="24"/>
+          <w:rtl w:val="0"/>
+        </w:rPr>
+        <w:t xml:space="preserve">Was not able to give as much time as usual to project due to other projects and work due for end of semester.</w:t>
+      </w:r>
+      <w:r>
+        <w:rPr>
+          <w:rtl w:val="0"/>
+        </w:rPr>
+      </w:r>
+    </w:p>
+    <w:p>
+      <w:pPr>
+        <w:spacing w:line="276" w:lineRule="auto"/>
+        <w:rPr>
+          <w:rFonts w:ascii="Times New Roman" w:cs="Times New Roman" w:eastAsia="Times New Roman" w:hAnsi="Times New Roman"/>
+          <w:sz w:val="24"/>
+          <w:szCs w:val="24"/>
+        </w:rPr>
+      </w:pPr>
+      <w:r>
+        <w:rPr>
+          <w:rFonts w:ascii="Times New Roman" w:cs="Times New Roman" w:eastAsia="Times New Roman" w:hAnsi="Times New Roman"/>
+          <w:sz w:val="24"/>
+          <w:szCs w:val="24"/>
+          <w:u w:val="single"/>
+          <w:rtl w:val="0"/>
+        </w:rPr>
+        <w:t xml:space="preserve">Improvements:</w:t>
+      </w:r>
+      <w:r>
+        <w:rPr>
+          <w:rtl w:val="0"/>
+        </w:rPr>
+      </w:r>
+    </w:p>
+    <w:p>
+      <w:pPr>
+        <w:spacing w:line="276" w:lineRule="auto"/>
+        <w:rPr>
+          <w:rFonts w:ascii="Times New Roman" w:cs="Times New Roman" w:eastAsia="Times New Roman" w:hAnsi="Times New Roman"/>
+          <w:sz w:val="24"/>
+          <w:szCs w:val="24"/>
+        </w:rPr>
+      </w:pPr>
+      <w:r>
+        <w:rPr>
+          <w:rtl w:val="0"/>
+        </w:rPr>
+      </w:r>
+    </w:p>
+    <w:p>
+      <w:pPr>
+        <w:spacing w:line="276" w:lineRule="auto"/>
+        <w:rPr>
+          <w:rFonts w:ascii="Times New Roman" w:cs="Times New Roman" w:eastAsia="Times New Roman" w:hAnsi="Times New Roman"/>
+          <w:sz w:val="24"/>
+          <w:szCs w:val="24"/>
+        </w:rPr>
+      </w:pPr>
+      <w:r>
+        <w:rPr>
+          <w:rtl w:val="0"/>
+        </w:rPr>
+      </w:r>
+    </w:p>
+    <w:p>
+      <w:pPr>
+        <w:spacing w:line="276" w:lineRule="auto"/>
+        <w:rPr>
+          <w:rFonts w:ascii="Times New Roman" w:cs="Times New Roman" w:eastAsia="Times New Roman" w:hAnsi="Times New Roman"/>
+          <w:sz w:val="24"/>
+          <w:szCs w:val="24"/>
+        </w:rPr>
+      </w:pPr>
+      <w:r>
+        <w:rPr>
+          <w:rtl w:val="0"/>
+        </w:rPr>
+      </w:r>
+    </w:p>
+    <w:p>
+      <w:pPr>
+        <w:spacing w:line="276" w:lineRule="auto"/>
+        <w:rPr>
+          <w:rFonts w:ascii="Times New Roman" w:cs="Times New Roman" w:eastAsia="Times New Roman" w:hAnsi="Times New Roman"/>
+          <w:sz w:val="24"/>
+          <w:szCs w:val="24"/>
+        </w:rPr>
+      </w:pPr>
+      <w:r>
+        <w:rPr>
+          <w:rFonts w:ascii="Times New Roman" w:cs="Times New Roman" w:eastAsia="Times New Roman" w:hAnsi="Times New Roman"/>
+          <w:b w:val="1"/>
+          <w:sz w:val="24"/>
+          <w:szCs w:val="24"/>
+          <w:rtl w:val="0"/>
+        </w:rPr>
+        <w:t xml:space="preserve">Team Member Name</w:t>
+      </w:r>
+      <w:r>
+        <w:rPr>
+          <w:rFonts w:ascii="Times New Roman" w:cs="Times New Roman" w:eastAsia="Times New Roman" w:hAnsi="Times New Roman"/>
+          <w:sz w:val="24"/>
+          <w:szCs w:val="24"/>
+          <w:rtl w:val="0"/>
+        </w:rPr>
+        <w:t xml:space="preserve">: Jacob Boudreau</w:t>
+      </w:r>
+    </w:p>
+    <w:p>
+      <w:pPr>
+        <w:spacing w:line="276" w:lineRule="auto"/>
+        <w:rPr>
+          <w:rFonts w:ascii="Times New Roman" w:cs="Times New Roman" w:eastAsia="Times New Roman" w:hAnsi="Times New Roman"/>
+          <w:sz w:val="24"/>
+          <w:szCs w:val="24"/>
+        </w:rPr>
+      </w:pPr>
+      <w:r>
+        <w:rPr>
+          <w:rFonts w:ascii="Times New Roman" w:cs="Times New Roman" w:eastAsia="Times New Roman" w:hAnsi="Times New Roman"/>
+          <w:b w:val="1"/>
+          <w:sz w:val="24"/>
+          <w:szCs w:val="24"/>
+          <w:rtl w:val="0"/>
+        </w:rPr>
+        <w:t xml:space="preserve">Roles Played this week</w:t>
+      </w:r>
+      <w:r>
+        <w:rPr>
+          <w:rFonts w:ascii="Times New Roman" w:cs="Times New Roman" w:eastAsia="Times New Roman" w:hAnsi="Times New Roman"/>
+          <w:sz w:val="24"/>
+          <w:szCs w:val="24"/>
+          <w:rtl w:val="0"/>
+        </w:rPr>
+        <w:t xml:space="preserve">:  </w:t>
+      </w:r>
+    </w:p>
+    <w:p>
+      <w:pPr>
+        <w:spacing w:line="276" w:lineRule="auto"/>
+        <w:rPr>
+          <w:rFonts w:ascii="Times New Roman" w:cs="Times New Roman" w:eastAsia="Times New Roman" w:hAnsi="Times New Roman"/>
+          <w:sz w:val="24"/>
+          <w:szCs w:val="24"/>
+        </w:rPr>
+      </w:pPr>
+      <w:r>
+        <w:rPr>
+          <w:rFonts w:ascii="Times New Roman" w:cs="Times New Roman" w:eastAsia="Times New Roman" w:hAnsi="Times New Roman"/>
+          <w:b w:val="1"/>
+          <w:sz w:val="24"/>
+          <w:szCs w:val="24"/>
+          <w:rtl w:val="0"/>
+        </w:rPr>
+        <w:t xml:space="preserve">Role duties and worked performed this week</w:t>
+      </w:r>
+      <w:r>
+        <w:rPr>
+          <w:rFonts w:ascii="Times New Roman" w:cs="Times New Roman" w:eastAsia="Times New Roman" w:hAnsi="Times New Roman"/>
+          <w:sz w:val="24"/>
+          <w:szCs w:val="24"/>
+          <w:rtl w:val="0"/>
+        </w:rPr>
+        <w:t xml:space="preserve">: Product Owner</w:t>
+      </w:r>
+    </w:p>
+    <w:p>
+      <w:pPr>
+        <w:spacing w:line="276" w:lineRule="auto"/>
+        <w:rPr>
+          <w:rFonts w:ascii="Times New Roman" w:cs="Times New Roman" w:eastAsia="Times New Roman" w:hAnsi="Times New Roman"/>
+          <w:sz w:val="24"/>
+          <w:szCs w:val="24"/>
+        </w:rPr>
+      </w:pPr>
+      <w:r>
+        <w:rPr>
           <w:rFonts w:ascii="Times New Roman" w:cs="Times New Roman" w:eastAsia="Times New Roman" w:hAnsi="Times New Roman"/>
           <w:b w:val="1"/>
           <w:sz w:val="24"/>
@@ -115,7 +798,7 @@
           <w:szCs w:val="24"/>
           <w:rtl w:val="0"/>
         </w:rPr>
-        <w:t xml:space="preserve">: </w:t>
+        <w:t xml:space="preserve">: Done</w:t>
       </w:r>
     </w:p>
     <w:p>
@@ -144,14 +827,15 @@
           <w:szCs w:val="24"/>
           <w:rtl w:val="0"/>
         </w:rPr>
-        <w:t xml:space="preserve">: </w:t>
-      </w:r>
-    </w:p>
-    <w:p>
-      <w:pPr>
-        <w:spacing w:line="276" w:lineRule="auto"/>
-        <w:rPr>
-          <w:rFonts w:ascii="Times New Roman" w:cs="Times New Roman" w:eastAsia="Times New Roman" w:hAnsi="Times New Roman"/>
+        <w:t xml:space="preserve">: None</w:t>
+      </w:r>
+    </w:p>
+    <w:p>
+      <w:pPr>
+        <w:spacing w:line="276" w:lineRule="auto"/>
+        <w:rPr>
+          <w:rFonts w:ascii="Times New Roman" w:cs="Times New Roman" w:eastAsia="Times New Roman" w:hAnsi="Times New Roman"/>
+          <w:b w:val="1"/>
           <w:sz w:val="24"/>
           <w:szCs w:val="24"/>
         </w:rPr>
@@ -173,7 +857,27 @@
           <w:szCs w:val="24"/>
           <w:rtl w:val="0"/>
         </w:rPr>
-        <w:t xml:space="preserve">: </w:t>
+        <w:t xml:space="preserve">: None</w:t>
+      </w:r>
+      <w:r>
+        <w:rPr>
+          <w:rtl w:val="0"/>
+        </w:rPr>
+      </w:r>
+    </w:p>
+    <w:p>
+      <w:pPr>
+        <w:spacing w:line="276" w:lineRule="auto"/>
+        <w:rPr>
+          <w:rFonts w:ascii="Times New Roman" w:cs="Times New Roman" w:eastAsia="Times New Roman" w:hAnsi="Times New Roman"/>
+          <w:sz w:val="24"/>
+          <w:szCs w:val="24"/>
+        </w:rPr>
+      </w:pPr>
+      <w:r>
+        <w:rPr>
+          <w:rtl w:val="0"/>
+        </w:rPr>
       </w:r>
     </w:p>
     <w:p>
@@ -244,6 +948,26 @@
       </w:pPr>
       <w:r>
         <w:rPr>
+          <w:rFonts w:ascii="Times New Roman" w:cs="Times New Roman" w:eastAsia="Times New Roman" w:hAnsi="Times New Roman"/>
+          <w:sz w:val="24"/>
+          <w:szCs w:val="24"/>
+          <w:rtl w:val="0"/>
+        </w:rPr>
+        <w:t xml:space="preserve">Was focused on AI project and had less time for this one.</w:t>
+      </w:r>
+    </w:p>
+    <w:p>
+      <w:pPr>
+        <w:spacing w:line="276" w:lineRule="auto"/>
+        <w:rPr>
+          <w:rFonts w:ascii="Times New Roman" w:cs="Times New Roman" w:eastAsia="Times New Roman" w:hAnsi="Times New Roman"/>
+          <w:sz w:val="24"/>
+          <w:szCs w:val="24"/>
+          <w:u w:val="single"/>
+        </w:rPr>
+      </w:pPr>
+      <w:r>
+        <w:rPr>
           <w:rtl w:val="0"/>
         </w:rPr>
       </w:r>
@@ -344,7 +1068,7 @@
           <w:szCs w:val="24"/>
           <w:rtl w:val="0"/>
         </w:rPr>
-        <w:t xml:space="preserve">: Adam Smith</w:t>
+        <w:t xml:space="preserve">: Sam Beaudoin</w:t>
       </w:r>
     </w:p>
     <w:p>
@@ -373,7 +1097,7 @@
           <w:szCs w:val="24"/>
           <w:rtl w:val="0"/>
         </w:rPr>
-        <w:t xml:space="preserve">: </w:t>
+        <w:t xml:space="preserve">: Developer</w:t>
       </w:r>
     </w:p>
     <w:p>
@@ -402,7 +1126,7 @@
           <w:szCs w:val="24"/>
           <w:rtl w:val="0"/>
         </w:rPr>
-        <w:t xml:space="preserve">: </w:t>
+        <w:t xml:space="preserve">: Display a horizontal line on weight line graph to represent the users goal.</w:t>
       </w:r>
     </w:p>
     <w:p>
@@ -431,7 +1155,36 @@
           <w:szCs w:val="24"/>
           <w:rtl w:val="0"/>
         </w:rPr>
-        <w:t xml:space="preserve">:</w:t>
+        <w:t xml:space="preserve">: N/A</w:t>
+      </w:r>
+    </w:p>
+    <w:p>
+      <w:pPr>
+        <w:spacing w:line="276" w:lineRule="auto"/>
+        <w:rPr>
+          <w:rFonts w:ascii="Times New Roman" w:cs="Times New Roman" w:eastAsia="Times New Roman" w:hAnsi="Times New Roman"/>
+          <w:sz w:val="24"/>
+          <w:szCs w:val="24"/>
+        </w:rPr>
+      </w:pPr>
+      <w:r>
+        <w:rPr>
+          <w:rFonts w:ascii="Times New Roman" w:cs="Times New Roman" w:eastAsia="Times New Roman" w:hAnsi="Times New Roman"/>
+          <w:b w:val="1"/>
+          <w:sz w:val="24"/>
+          <w:szCs w:val="24"/>
+          <w:rtl w:val="0"/>
+        </w:rPr>
+        <w:t xml:space="preserve">Issues encountered</w:t>
+      </w:r>
+      <w:r>
+        <w:rPr>
+          <w:rFonts w:ascii="Times New Roman" w:cs="Times New Roman" w:eastAsia="Times New Roman" w:hAnsi="Times New Roman"/>
+          <w:sz w:val="24"/>
+          <w:szCs w:val="24"/>
+          <w:rtl w:val="0"/>
+        </w:rPr>
+        <w:t xml:space="preserve">: Currently using hard coded data, not database</w:t>
       </w:r>
     </w:p>
     <w:p>
@@ -460,7 +1213,7 @@
           <w:szCs w:val="24"/>
           <w:rtl w:val="0"/>
         </w:rPr>
-        <w:t xml:space="preserve">: </w:t>
+        <w:t xml:space="preserve">: none</w:t>
       </w:r>
     </w:p>
     <w:p>
@@ -510,6 +1263,25 @@
       </w:pPr>
       <w:r>
         <w:rPr>
+          <w:rFonts w:ascii="Times New Roman" w:cs="Times New Roman" w:eastAsia="Times New Roman" w:hAnsi="Times New Roman"/>
+          <w:sz w:val="24"/>
+          <w:szCs w:val="24"/>
+          <w:rtl w:val="0"/>
+        </w:rPr>
+        <w:t xml:space="preserve">Helped delegate deliverable 4 updates/additions</w:t>
+      </w:r>
+    </w:p>
+    <w:p>
+      <w:pPr>
+        <w:spacing w:line="276" w:lineRule="auto"/>
+        <w:rPr>
+          <w:rFonts w:ascii="Times New Roman" w:cs="Times New Roman" w:eastAsia="Times New Roman" w:hAnsi="Times New Roman"/>
+          <w:sz w:val="24"/>
+          <w:szCs w:val="24"/>
+        </w:rPr>
+      </w:pPr>
+      <w:r>
+        <w:rPr>
           <w:rtl w:val="0"/>
         </w:rPr>
       </w:r>
@@ -546,6 +1318,25 @@
       </w:pPr>
       <w:r>
         <w:rPr>
+          <w:rFonts w:ascii="Times New Roman" w:cs="Times New Roman" w:eastAsia="Times New Roman" w:hAnsi="Times New Roman"/>
+          <w:sz w:val="24"/>
+          <w:szCs w:val="24"/>
+          <w:rtl w:val="0"/>
+        </w:rPr>
+        <w:t xml:space="preserve">Was very busy working on a project for another class and wasn’t able to put in as much time into this one as I would have liked</w:t>
+      </w:r>
+    </w:p>
+    <w:p>
+      <w:pPr>
+        <w:spacing w:line="276" w:lineRule="auto"/>
+        <w:rPr>
+          <w:rFonts w:ascii="Times New Roman" w:cs="Times New Roman" w:eastAsia="Times New Roman" w:hAnsi="Times New Roman"/>
+          <w:sz w:val="24"/>
+          <w:szCs w:val="24"/>
+        </w:rPr>
+      </w:pPr>
+      <w:r>
+        <w:rPr>
           <w:rtl w:val="0"/>
         </w:rPr>
       </w:r>
@@ -586,23 +1377,12 @@
       </w:pPr>
       <w:r>
         <w:rPr>
-          <w:rtl w:val="0"/>
-        </w:rPr>
-      </w:r>
-    </w:p>
-    <w:p>
-      <w:pPr>
-        <w:spacing w:line="276" w:lineRule="auto"/>
-        <w:rPr>
-          <w:rFonts w:ascii="Times New Roman" w:cs="Times New Roman" w:eastAsia="Times New Roman" w:hAnsi="Times New Roman"/>
-          <w:sz w:val="24"/>
-          <w:szCs w:val="24"/>
-        </w:rPr>
-      </w:pPr>
-      <w:r>
-        <w:rPr>
-          <w:rtl w:val="0"/>
-        </w:rPr>
+          <w:rFonts w:ascii="Times New Roman" w:cs="Times New Roman" w:eastAsia="Times New Roman" w:hAnsi="Times New Roman"/>
+          <w:sz w:val="24"/>
+          <w:szCs w:val="24"/>
+          <w:rtl w:val="0"/>
+        </w:rPr>
+        <w:t xml:space="preserve">No significant improvements</w:t>
       </w:r>
     </w:p>
     <w:p>
@@ -646,7 +1426,7 @@
           <w:szCs w:val="24"/>
           <w:rtl w:val="0"/>
         </w:rPr>
-        <w:t xml:space="preserve">: Jacob Boudreau</w:t>
+        <w:t xml:space="preserve">: Harry Freeman</w:t>
       </w:r>
     </w:p>
     <w:p>
@@ -675,7 +1455,7 @@
           <w:szCs w:val="24"/>
           <w:rtl w:val="0"/>
         </w:rPr>
-        <w:t xml:space="preserve">:  </w:t>
+        <w:t xml:space="preserve">: Developer</w:t>
       </w:r>
     </w:p>
     <w:p>
@@ -704,7 +1484,7 @@
           <w:szCs w:val="24"/>
           <w:rtl w:val="0"/>
         </w:rPr>
-        <w:t xml:space="preserve">: </w:t>
+        <w:t xml:space="preserve">: Set up system to display local notifications daily with customized messages.</w:t>
       </w:r>
     </w:p>
     <w:p>
@@ -733,7 +1513,7 @@
           <w:szCs w:val="24"/>
           <w:rtl w:val="0"/>
         </w:rPr>
-        <w:t xml:space="preserve">: </w:t>
+        <w:t xml:space="preserve">: N/A</w:t>
       </w:r>
     </w:p>
     <w:p>
@@ -762,15 +1542,14 @@
           <w:szCs w:val="24"/>
           <w:rtl w:val="0"/>
         </w:rPr>
-        <w:t xml:space="preserve">: </w:t>
-      </w:r>
-    </w:p>
-    <w:p>
-      <w:pPr>
-        <w:spacing w:line="276" w:lineRule="auto"/>
-        <w:rPr>
-          <w:rFonts w:ascii="Times New Roman" w:cs="Times New Roman" w:eastAsia="Times New Roman" w:hAnsi="Times New Roman"/>
-          <w:b w:val="1"/>
+        <w:t xml:space="preserve">: Importing package/plugin from a github page that could have used some better documentation in my opinion</w:t>
+      </w:r>
+    </w:p>
+    <w:p>
+      <w:pPr>
+        <w:spacing w:line="276" w:lineRule="auto"/>
+        <w:rPr>
+          <w:rFonts w:ascii="Times New Roman" w:cs="Times New Roman" w:eastAsia="Times New Roman" w:hAnsi="Times New Roman"/>
           <w:sz w:val="24"/>
           <w:szCs w:val="24"/>
         </w:rPr>
@@ -792,12 +1571,7 @@
           <w:szCs w:val="24"/>
           <w:rtl w:val="0"/>
         </w:rPr>
-        <w:t xml:space="preserve">: </w:t>
-      </w:r>
-      <w:r>
-        <w:rPr>
-          <w:rtl w:val="0"/>
-        </w:rPr>
+        <w:t xml:space="preserve">: Implemented notification system despite confusing plugin.</w:t>
       </w:r>
     </w:p>
     <w:p>
@@ -847,18 +1621,21 @@
       </w:pPr>
       <w:r>
         <w:rPr>
-          <w:rtl w:val="0"/>
-        </w:rPr>
-      </w:r>
-    </w:p>
-    <w:p>
-      <w:pPr>
-        <w:spacing w:line="276" w:lineRule="auto"/>
-        <w:rPr>
-          <w:rFonts w:ascii="Times New Roman" w:cs="Times New Roman" w:eastAsia="Times New Roman" w:hAnsi="Times New Roman"/>
-          <w:sz w:val="24"/>
-          <w:szCs w:val="24"/>
-          <w:u w:val="single"/>
+          <w:rFonts w:ascii="Times New Roman" w:cs="Times New Roman" w:eastAsia="Times New Roman" w:hAnsi="Times New Roman"/>
+          <w:sz w:val="24"/>
+          <w:szCs w:val="24"/>
+          <w:rtl w:val="0"/>
+        </w:rPr>
+        <w:t xml:space="preserve">Worked well with group</w:t>
+      </w:r>
+    </w:p>
+    <w:p>
+      <w:pPr>
+        <w:spacing w:line="276" w:lineRule="auto"/>
+        <w:rPr>
+          <w:rFonts w:ascii="Times New Roman" w:cs="Times New Roman" w:eastAsia="Times New Roman" w:hAnsi="Times New Roman"/>
+          <w:sz w:val="24"/>
+          <w:szCs w:val="24"/>
         </w:rPr>
       </w:pPr>
       <w:r>
@@ -871,17 +1648,30 @@
         </w:rPr>
         <w:t xml:space="preserve">Weaknesses:</w:t>
       </w:r>
-    </w:p>
-    <w:p>
-      <w:pPr>
-        <w:spacing w:line="276" w:lineRule="auto"/>
-        <w:rPr>
-          <w:rFonts w:ascii="Times New Roman" w:cs="Times New Roman" w:eastAsia="Times New Roman" w:hAnsi="Times New Roman"/>
-          <w:sz w:val="24"/>
-          <w:szCs w:val="24"/>
-          <w:u w:val="single"/>
-        </w:rPr>
-      </w:pPr>
+      <w:r>
+        <w:rPr>
+          <w:rtl w:val="0"/>
+        </w:rPr>
+      </w:r>
+    </w:p>
+    <w:p>
+      <w:pPr>
+        <w:spacing w:line="276" w:lineRule="auto"/>
+        <w:rPr>
+          <w:rFonts w:ascii="Times New Roman" w:cs="Times New Roman" w:eastAsia="Times New Roman" w:hAnsi="Times New Roman"/>
+          <w:sz w:val="24"/>
+          <w:szCs w:val="24"/>
+        </w:rPr>
+      </w:pPr>
+      <w:r>
+        <w:rPr>
+          <w:rFonts w:ascii="Times New Roman" w:cs="Times New Roman" w:eastAsia="Times New Roman" w:hAnsi="Times New Roman"/>
+          <w:sz w:val="24"/>
+          <w:szCs w:val="24"/>
+          <w:rtl w:val="0"/>
+        </w:rPr>
+        <w:t xml:space="preserve">Unfamiliarity with dart/react based languages</w:t>
+      </w:r>
       <w:r>
         <w:rPr>
           <w:rtl w:val="0"/>
@@ -924,8 +1714,12 @@
       </w:pPr>
       <w:r>
         <w:rPr>
-          <w:rtl w:val="0"/>
-        </w:rPr>
+          <w:rFonts w:ascii="Times New Roman" w:cs="Times New Roman" w:eastAsia="Times New Roman" w:hAnsi="Times New Roman"/>
+          <w:sz w:val="24"/>
+          <w:szCs w:val="24"/>
+          <w:rtl w:val="0"/>
+        </w:rPr>
+        <w:t xml:space="preserve">Increased knowledge of github as well programming in dart.</w:t>
       </w:r>
     </w:p>
     <w:p>
@@ -984,7 +1778,7 @@
           <w:szCs w:val="24"/>
           <w:rtl w:val="0"/>
         </w:rPr>
-        <w:t xml:space="preserve">: Sam Beaudoin</w:t>
+        <w:t xml:space="preserve">: Kenneth Seneres</w:t>
       </w:r>
     </w:p>
     <w:p>
@@ -1042,701 +1836,7 @@
           <w:szCs w:val="24"/>
           <w:rtl w:val="0"/>
         </w:rPr>
-        <w:t xml:space="preserve">: Display a horizontal line on weight line graph to represent the users goal.</w:t>
-      </w:r>
-    </w:p>
-    <w:p>
-      <w:pPr>
-        <w:spacing w:line="276" w:lineRule="auto"/>
-        <w:rPr>
-          <w:rFonts w:ascii="Times New Roman" w:cs="Times New Roman" w:eastAsia="Times New Roman" w:hAnsi="Times New Roman"/>
-          <w:sz w:val="24"/>
-          <w:szCs w:val="24"/>
-        </w:rPr>
-      </w:pPr>
-      <w:r>
-        <w:rPr>
-          <w:rFonts w:ascii="Times New Roman" w:cs="Times New Roman" w:eastAsia="Times New Roman" w:hAnsi="Times New Roman"/>
-          <w:b w:val="1"/>
-          <w:sz w:val="24"/>
-          <w:szCs w:val="24"/>
-          <w:rtl w:val="0"/>
-        </w:rPr>
-        <w:t xml:space="preserve">Role duties and work to be performed next week</w:t>
-      </w:r>
-      <w:r>
-        <w:rPr>
-          <w:rFonts w:ascii="Times New Roman" w:cs="Times New Roman" w:eastAsia="Times New Roman" w:hAnsi="Times New Roman"/>
-          <w:sz w:val="24"/>
-          <w:szCs w:val="24"/>
-          <w:rtl w:val="0"/>
-        </w:rPr>
-        <w:t xml:space="preserve">: N/A</w:t>
-      </w:r>
-    </w:p>
-    <w:p>
-      <w:pPr>
-        <w:spacing w:line="276" w:lineRule="auto"/>
-        <w:rPr>
-          <w:rFonts w:ascii="Times New Roman" w:cs="Times New Roman" w:eastAsia="Times New Roman" w:hAnsi="Times New Roman"/>
-          <w:sz w:val="24"/>
-          <w:szCs w:val="24"/>
-        </w:rPr>
-      </w:pPr>
-      <w:r>
-        <w:rPr>
-          <w:rFonts w:ascii="Times New Roman" w:cs="Times New Roman" w:eastAsia="Times New Roman" w:hAnsi="Times New Roman"/>
-          <w:b w:val="1"/>
-          <w:sz w:val="24"/>
-          <w:szCs w:val="24"/>
-          <w:rtl w:val="0"/>
-        </w:rPr>
-        <w:t xml:space="preserve">Issues encountered</w:t>
-      </w:r>
-      <w:r>
-        <w:rPr>
-          <w:rFonts w:ascii="Times New Roman" w:cs="Times New Roman" w:eastAsia="Times New Roman" w:hAnsi="Times New Roman"/>
-          <w:sz w:val="24"/>
-          <w:szCs w:val="24"/>
-          <w:rtl w:val="0"/>
-        </w:rPr>
-        <w:t xml:space="preserve">: Currently using hard coded data, not database</w:t>
-      </w:r>
-    </w:p>
-    <w:p>
-      <w:pPr>
-        <w:spacing w:line="276" w:lineRule="auto"/>
-        <w:rPr>
-          <w:rFonts w:ascii="Times New Roman" w:cs="Times New Roman" w:eastAsia="Times New Roman" w:hAnsi="Times New Roman"/>
-          <w:sz w:val="24"/>
-          <w:szCs w:val="24"/>
-        </w:rPr>
-      </w:pPr>
-      <w:r>
-        <w:rPr>
-          <w:rFonts w:ascii="Times New Roman" w:cs="Times New Roman" w:eastAsia="Times New Roman" w:hAnsi="Times New Roman"/>
-          <w:b w:val="1"/>
-          <w:sz w:val="24"/>
-          <w:szCs w:val="24"/>
-          <w:rtl w:val="0"/>
-        </w:rPr>
-        <w:t xml:space="preserve">Issues resolved</w:t>
-      </w:r>
-      <w:r>
-        <w:rPr>
-          <w:rFonts w:ascii="Times New Roman" w:cs="Times New Roman" w:eastAsia="Times New Roman" w:hAnsi="Times New Roman"/>
-          <w:sz w:val="24"/>
-          <w:szCs w:val="24"/>
-          <w:rtl w:val="0"/>
-        </w:rPr>
-        <w:t xml:space="preserve">: none</w:t>
-      </w:r>
-    </w:p>
-    <w:p>
-      <w:pPr>
-        <w:spacing w:line="276" w:lineRule="auto"/>
-        <w:rPr>
-          <w:rFonts w:ascii="Times New Roman" w:cs="Times New Roman" w:eastAsia="Times New Roman" w:hAnsi="Times New Roman"/>
-          <w:sz w:val="24"/>
-          <w:szCs w:val="24"/>
-        </w:rPr>
-      </w:pPr>
-      <w:r>
-        <w:rPr>
-          <w:rtl w:val="0"/>
-        </w:rPr>
-      </w:r>
-    </w:p>
-    <w:p>
-      <w:pPr>
-        <w:spacing w:line="276" w:lineRule="auto"/>
-        <w:rPr>
-          <w:rFonts w:ascii="Times New Roman" w:cs="Times New Roman" w:eastAsia="Times New Roman" w:hAnsi="Times New Roman"/>
-          <w:sz w:val="24"/>
-          <w:szCs w:val="24"/>
-          <w:u w:val="single"/>
-        </w:rPr>
-      </w:pPr>
-      <w:r>
-        <w:rPr>
-          <w:rFonts w:ascii="Times New Roman" w:cs="Times New Roman" w:eastAsia="Times New Roman" w:hAnsi="Times New Roman"/>
-          <w:sz w:val="24"/>
-          <w:szCs w:val="24"/>
-          <w:u w:val="single"/>
-          <w:rtl w:val="0"/>
-        </w:rPr>
-        <w:t xml:space="preserve">Strengths:</w:t>
-      </w:r>
-    </w:p>
-    <w:p>
-      <w:pPr>
-        <w:spacing w:line="276" w:lineRule="auto"/>
-        <w:rPr>
-          <w:rFonts w:ascii="Times New Roman" w:cs="Times New Roman" w:eastAsia="Times New Roman" w:hAnsi="Times New Roman"/>
-          <w:sz w:val="24"/>
-          <w:szCs w:val="24"/>
-        </w:rPr>
-      </w:pPr>
-      <w:r>
-        <w:rPr>
-          <w:rFonts w:ascii="Times New Roman" w:cs="Times New Roman" w:eastAsia="Times New Roman" w:hAnsi="Times New Roman"/>
-          <w:sz w:val="24"/>
-          <w:szCs w:val="24"/>
-          <w:rtl w:val="0"/>
-        </w:rPr>
-        <w:t xml:space="preserve">Helped delegate deliverable 4 updates/additions</w:t>
-      </w:r>
-    </w:p>
-    <w:p>
-      <w:pPr>
-        <w:spacing w:line="276" w:lineRule="auto"/>
-        <w:rPr>
-          <w:rFonts w:ascii="Times New Roman" w:cs="Times New Roman" w:eastAsia="Times New Roman" w:hAnsi="Times New Roman"/>
-          <w:sz w:val="24"/>
-          <w:szCs w:val="24"/>
-        </w:rPr>
-      </w:pPr>
-      <w:r>
-        <w:rPr>
-          <w:rtl w:val="0"/>
-        </w:rPr>
-      </w:r>
-    </w:p>
-    <w:p>
-      <w:pPr>
-        <w:spacing w:line="276" w:lineRule="auto"/>
-        <w:rPr>
-          <w:rFonts w:ascii="Times New Roman" w:cs="Times New Roman" w:eastAsia="Times New Roman" w:hAnsi="Times New Roman"/>
-          <w:sz w:val="24"/>
-          <w:szCs w:val="24"/>
-          <w:u w:val="single"/>
-        </w:rPr>
-      </w:pPr>
-      <w:r>
-        <w:rPr>
-          <w:rFonts w:ascii="Times New Roman" w:cs="Times New Roman" w:eastAsia="Times New Roman" w:hAnsi="Times New Roman"/>
-          <w:sz w:val="24"/>
-          <w:szCs w:val="24"/>
-          <w:u w:val="single"/>
-          <w:rtl w:val="0"/>
-        </w:rPr>
-        <w:t xml:space="preserve">Weaknesses:</w:t>
-      </w:r>
-    </w:p>
-    <w:p>
-      <w:pPr>
-        <w:spacing w:line="276" w:lineRule="auto"/>
-        <w:rPr>
-          <w:rFonts w:ascii="Times New Roman" w:cs="Times New Roman" w:eastAsia="Times New Roman" w:hAnsi="Times New Roman"/>
-          <w:sz w:val="24"/>
-          <w:szCs w:val="24"/>
-        </w:rPr>
-      </w:pPr>
-      <w:r>
-        <w:rPr>
-          <w:rFonts w:ascii="Times New Roman" w:cs="Times New Roman" w:eastAsia="Times New Roman" w:hAnsi="Times New Roman"/>
-          <w:sz w:val="24"/>
-          <w:szCs w:val="24"/>
-          <w:rtl w:val="0"/>
-        </w:rPr>
-        <w:t xml:space="preserve">Was very busy working on a project for another class and wasn’t able to put in as much time into this one as I would have liked</w:t>
-      </w:r>
-    </w:p>
-    <w:p>
-      <w:pPr>
-        <w:spacing w:line="276" w:lineRule="auto"/>
-        <w:rPr>
-          <w:rFonts w:ascii="Times New Roman" w:cs="Times New Roman" w:eastAsia="Times New Roman" w:hAnsi="Times New Roman"/>
-          <w:sz w:val="24"/>
-          <w:szCs w:val="24"/>
-        </w:rPr>
-      </w:pPr>
-      <w:r>
-        <w:rPr>
-          <w:rtl w:val="0"/>
-        </w:rPr>
-      </w:r>
-    </w:p>
-    <w:p>
-      <w:pPr>
-        <w:spacing w:line="276" w:lineRule="auto"/>
-        <w:rPr>
-          <w:rFonts w:ascii="Times New Roman" w:cs="Times New Roman" w:eastAsia="Times New Roman" w:hAnsi="Times New Roman"/>
-          <w:sz w:val="24"/>
-          <w:szCs w:val="24"/>
-        </w:rPr>
-      </w:pPr>
-      <w:r>
-        <w:rPr>
-          <w:rFonts w:ascii="Times New Roman" w:cs="Times New Roman" w:eastAsia="Times New Roman" w:hAnsi="Times New Roman"/>
-          <w:sz w:val="24"/>
-          <w:szCs w:val="24"/>
-          <w:u w:val="single"/>
-          <w:rtl w:val="0"/>
-        </w:rPr>
-        <w:t xml:space="preserve">Improvements:</w:t>
-      </w:r>
-      <w:r>
-        <w:rPr>
-          <w:rtl w:val="0"/>
-        </w:rPr>
-      </w:r>
-    </w:p>
-    <w:p>
-      <w:pPr>
-        <w:spacing w:line="276" w:lineRule="auto"/>
-        <w:rPr>
-          <w:rFonts w:ascii="Times New Roman" w:cs="Times New Roman" w:eastAsia="Times New Roman" w:hAnsi="Times New Roman"/>
-          <w:sz w:val="24"/>
-          <w:szCs w:val="24"/>
-        </w:rPr>
-      </w:pPr>
-      <w:r>
-        <w:rPr>
-          <w:rFonts w:ascii="Times New Roman" w:cs="Times New Roman" w:eastAsia="Times New Roman" w:hAnsi="Times New Roman"/>
-          <w:sz w:val="24"/>
-          <w:szCs w:val="24"/>
-          <w:rtl w:val="0"/>
-        </w:rPr>
-        <w:t xml:space="preserve">No significant improvements</w:t>
-      </w:r>
-    </w:p>
-    <w:p>
-      <w:pPr>
-        <w:spacing w:line="276" w:lineRule="auto"/>
-        <w:rPr>
-          <w:rFonts w:ascii="Times New Roman" w:cs="Times New Roman" w:eastAsia="Times New Roman" w:hAnsi="Times New Roman"/>
-          <w:sz w:val="24"/>
-          <w:szCs w:val="24"/>
-        </w:rPr>
-      </w:pPr>
-      <w:r>
-        <w:rPr>
-          <w:rtl w:val="0"/>
-        </w:rPr>
-      </w:r>
-    </w:p>
-    <w:p>
-      <w:pPr>
-        <w:spacing w:line="276" w:lineRule="auto"/>
-        <w:rPr>
-          <w:rFonts w:ascii="Times New Roman" w:cs="Times New Roman" w:eastAsia="Times New Roman" w:hAnsi="Times New Roman"/>
-          <w:sz w:val="24"/>
-          <w:szCs w:val="24"/>
-        </w:rPr>
-      </w:pPr>
-      <w:r>
-        <w:rPr>
-          <w:rFonts w:ascii="Times New Roman" w:cs="Times New Roman" w:eastAsia="Times New Roman" w:hAnsi="Times New Roman"/>
-          <w:b w:val="1"/>
-          <w:sz w:val="24"/>
-          <w:szCs w:val="24"/>
-          <w:rtl w:val="0"/>
-        </w:rPr>
-        <w:t xml:space="preserve">Team Member Name</w:t>
-      </w:r>
-      <w:r>
-        <w:rPr>
-          <w:rFonts w:ascii="Times New Roman" w:cs="Times New Roman" w:eastAsia="Times New Roman" w:hAnsi="Times New Roman"/>
-          <w:sz w:val="24"/>
-          <w:szCs w:val="24"/>
-          <w:rtl w:val="0"/>
-        </w:rPr>
-        <w:t xml:space="preserve">: Harry Freeman</w:t>
-      </w:r>
-    </w:p>
-    <w:p>
-      <w:pPr>
-        <w:spacing w:line="276" w:lineRule="auto"/>
-        <w:rPr>
-          <w:rFonts w:ascii="Times New Roman" w:cs="Times New Roman" w:eastAsia="Times New Roman" w:hAnsi="Times New Roman"/>
-          <w:sz w:val="24"/>
-          <w:szCs w:val="24"/>
-        </w:rPr>
-      </w:pPr>
-      <w:r>
-        <w:rPr>
-          <w:rFonts w:ascii="Times New Roman" w:cs="Times New Roman" w:eastAsia="Times New Roman" w:hAnsi="Times New Roman"/>
-          <w:b w:val="1"/>
-          <w:sz w:val="24"/>
-          <w:szCs w:val="24"/>
-          <w:rtl w:val="0"/>
-        </w:rPr>
-        <w:t xml:space="preserve">Roles Played this week</w:t>
-      </w:r>
-      <w:r>
-        <w:rPr>
-          <w:rFonts w:ascii="Times New Roman" w:cs="Times New Roman" w:eastAsia="Times New Roman" w:hAnsi="Times New Roman"/>
-          <w:sz w:val="24"/>
-          <w:szCs w:val="24"/>
-          <w:rtl w:val="0"/>
-        </w:rPr>
-        <w:t xml:space="preserve">: </w:t>
-      </w:r>
-    </w:p>
-    <w:p>
-      <w:pPr>
-        <w:spacing w:line="276" w:lineRule="auto"/>
-        <w:rPr>
-          <w:rFonts w:ascii="Times New Roman" w:cs="Times New Roman" w:eastAsia="Times New Roman" w:hAnsi="Times New Roman"/>
-          <w:sz w:val="24"/>
-          <w:szCs w:val="24"/>
-        </w:rPr>
-      </w:pPr>
-      <w:r>
-        <w:rPr>
-          <w:rFonts w:ascii="Times New Roman" w:cs="Times New Roman" w:eastAsia="Times New Roman" w:hAnsi="Times New Roman"/>
-          <w:b w:val="1"/>
-          <w:sz w:val="24"/>
-          <w:szCs w:val="24"/>
-          <w:rtl w:val="0"/>
-        </w:rPr>
-        <w:t xml:space="preserve">Role duties and worked performed this week</w:t>
-      </w:r>
-      <w:r>
-        <w:rPr>
-          <w:rFonts w:ascii="Times New Roman" w:cs="Times New Roman" w:eastAsia="Times New Roman" w:hAnsi="Times New Roman"/>
-          <w:sz w:val="24"/>
-          <w:szCs w:val="24"/>
-          <w:rtl w:val="0"/>
-        </w:rPr>
-        <w:t xml:space="preserve">:</w:t>
-      </w:r>
-    </w:p>
-    <w:p>
-      <w:pPr>
-        <w:spacing w:line="276" w:lineRule="auto"/>
-        <w:rPr>
-          <w:rFonts w:ascii="Times New Roman" w:cs="Times New Roman" w:eastAsia="Times New Roman" w:hAnsi="Times New Roman"/>
-          <w:sz w:val="24"/>
-          <w:szCs w:val="24"/>
-        </w:rPr>
-      </w:pPr>
-      <w:r>
-        <w:rPr>
-          <w:rFonts w:ascii="Times New Roman" w:cs="Times New Roman" w:eastAsia="Times New Roman" w:hAnsi="Times New Roman"/>
-          <w:b w:val="1"/>
-          <w:sz w:val="24"/>
-          <w:szCs w:val="24"/>
-          <w:rtl w:val="0"/>
-        </w:rPr>
-        <w:t xml:space="preserve">Role duties and work to be performed next week</w:t>
-      </w:r>
-      <w:r>
-        <w:rPr>
-          <w:rFonts w:ascii="Times New Roman" w:cs="Times New Roman" w:eastAsia="Times New Roman" w:hAnsi="Times New Roman"/>
-          <w:sz w:val="24"/>
-          <w:szCs w:val="24"/>
-          <w:rtl w:val="0"/>
-        </w:rPr>
-        <w:t xml:space="preserve">: </w:t>
-      </w:r>
-    </w:p>
-    <w:p>
-      <w:pPr>
-        <w:spacing w:line="276" w:lineRule="auto"/>
-        <w:rPr>
-          <w:rFonts w:ascii="Times New Roman" w:cs="Times New Roman" w:eastAsia="Times New Roman" w:hAnsi="Times New Roman"/>
-          <w:sz w:val="24"/>
-          <w:szCs w:val="24"/>
-        </w:rPr>
-      </w:pPr>
-      <w:r>
-        <w:rPr>
-          <w:rFonts w:ascii="Times New Roman" w:cs="Times New Roman" w:eastAsia="Times New Roman" w:hAnsi="Times New Roman"/>
-          <w:b w:val="1"/>
-          <w:sz w:val="24"/>
-          <w:szCs w:val="24"/>
-          <w:rtl w:val="0"/>
-        </w:rPr>
-        <w:t xml:space="preserve">Issues encountered</w:t>
-      </w:r>
-      <w:r>
-        <w:rPr>
-          <w:rFonts w:ascii="Times New Roman" w:cs="Times New Roman" w:eastAsia="Times New Roman" w:hAnsi="Times New Roman"/>
-          <w:sz w:val="24"/>
-          <w:szCs w:val="24"/>
-          <w:rtl w:val="0"/>
-        </w:rPr>
-        <w:t xml:space="preserve">: </w:t>
-      </w:r>
-    </w:p>
-    <w:p>
-      <w:pPr>
-        <w:spacing w:line="276" w:lineRule="auto"/>
-        <w:rPr>
-          <w:rFonts w:ascii="Times New Roman" w:cs="Times New Roman" w:eastAsia="Times New Roman" w:hAnsi="Times New Roman"/>
-          <w:sz w:val="24"/>
-          <w:szCs w:val="24"/>
-        </w:rPr>
-      </w:pPr>
-      <w:r>
-        <w:rPr>
-          <w:rFonts w:ascii="Times New Roman" w:cs="Times New Roman" w:eastAsia="Times New Roman" w:hAnsi="Times New Roman"/>
-          <w:b w:val="1"/>
-          <w:sz w:val="24"/>
-          <w:szCs w:val="24"/>
-          <w:rtl w:val="0"/>
-        </w:rPr>
-        <w:t xml:space="preserve">Issues resolved</w:t>
-      </w:r>
-      <w:r>
-        <w:rPr>
-          <w:rFonts w:ascii="Times New Roman" w:cs="Times New Roman" w:eastAsia="Times New Roman" w:hAnsi="Times New Roman"/>
-          <w:sz w:val="24"/>
-          <w:szCs w:val="24"/>
-          <w:rtl w:val="0"/>
-        </w:rPr>
-        <w:t xml:space="preserve">: </w:t>
-      </w:r>
-    </w:p>
-    <w:p>
-      <w:pPr>
-        <w:spacing w:line="276" w:lineRule="auto"/>
-        <w:rPr>
-          <w:rFonts w:ascii="Times New Roman" w:cs="Times New Roman" w:eastAsia="Times New Roman" w:hAnsi="Times New Roman"/>
-          <w:sz w:val="24"/>
-          <w:szCs w:val="24"/>
-        </w:rPr>
-      </w:pPr>
-      <w:r>
-        <w:rPr>
-          <w:rtl w:val="0"/>
-        </w:rPr>
-      </w:r>
-    </w:p>
-    <w:p>
-      <w:pPr>
-        <w:spacing w:line="276" w:lineRule="auto"/>
-        <w:rPr>
-          <w:rFonts w:ascii="Times New Roman" w:cs="Times New Roman" w:eastAsia="Times New Roman" w:hAnsi="Times New Roman"/>
-          <w:sz w:val="24"/>
-          <w:szCs w:val="24"/>
-          <w:u w:val="single"/>
-        </w:rPr>
-      </w:pPr>
-      <w:r>
-        <w:rPr>
-          <w:rFonts w:ascii="Times New Roman" w:cs="Times New Roman" w:eastAsia="Times New Roman" w:hAnsi="Times New Roman"/>
-          <w:sz w:val="24"/>
-          <w:szCs w:val="24"/>
-          <w:u w:val="single"/>
-          <w:rtl w:val="0"/>
-        </w:rPr>
-        <w:t xml:space="preserve">Strengths:</w:t>
-      </w:r>
-    </w:p>
-    <w:p>
-      <w:pPr>
-        <w:spacing w:line="276" w:lineRule="auto"/>
-        <w:rPr>
-          <w:rFonts w:ascii="Times New Roman" w:cs="Times New Roman" w:eastAsia="Times New Roman" w:hAnsi="Times New Roman"/>
-          <w:sz w:val="24"/>
-          <w:szCs w:val="24"/>
-        </w:rPr>
-      </w:pPr>
-      <w:r>
-        <w:rPr>
-          <w:rtl w:val="0"/>
-        </w:rPr>
-      </w:r>
-    </w:p>
-    <w:p>
-      <w:pPr>
-        <w:spacing w:line="276" w:lineRule="auto"/>
-        <w:rPr>
-          <w:rFonts w:ascii="Times New Roman" w:cs="Times New Roman" w:eastAsia="Times New Roman" w:hAnsi="Times New Roman"/>
-          <w:sz w:val="24"/>
-          <w:szCs w:val="24"/>
-        </w:rPr>
-      </w:pPr>
-      <w:r>
-        <w:rPr>
-          <w:rFonts w:ascii="Times New Roman" w:cs="Times New Roman" w:eastAsia="Times New Roman" w:hAnsi="Times New Roman"/>
-          <w:sz w:val="24"/>
-          <w:szCs w:val="24"/>
-          <w:u w:val="single"/>
-          <w:rtl w:val="0"/>
-        </w:rPr>
-        <w:t xml:space="preserve">Weaknesses:</w:t>
-      </w:r>
-      <w:r>
-        <w:rPr>
-          <w:rtl w:val="0"/>
-        </w:rPr>
-      </w:r>
-    </w:p>
-    <w:p>
-      <w:pPr>
-        <w:spacing w:line="276" w:lineRule="auto"/>
-        <w:rPr>
-          <w:rFonts w:ascii="Times New Roman" w:cs="Times New Roman" w:eastAsia="Times New Roman" w:hAnsi="Times New Roman"/>
-          <w:sz w:val="24"/>
-          <w:szCs w:val="24"/>
-          <w:u w:val="single"/>
-        </w:rPr>
-      </w:pPr>
-      <w:r>
-        <w:rPr>
-          <w:rtl w:val="0"/>
-        </w:rPr>
-      </w:r>
-    </w:p>
-    <w:p>
-      <w:pPr>
-        <w:spacing w:line="276" w:lineRule="auto"/>
-        <w:rPr>
-          <w:rFonts w:ascii="Times New Roman" w:cs="Times New Roman" w:eastAsia="Times New Roman" w:hAnsi="Times New Roman"/>
-          <w:sz w:val="24"/>
-          <w:szCs w:val="24"/>
-        </w:rPr>
-      </w:pPr>
-      <w:r>
-        <w:rPr>
-          <w:rFonts w:ascii="Times New Roman" w:cs="Times New Roman" w:eastAsia="Times New Roman" w:hAnsi="Times New Roman"/>
-          <w:sz w:val="24"/>
-          <w:szCs w:val="24"/>
-          <w:u w:val="single"/>
-          <w:rtl w:val="0"/>
-        </w:rPr>
-        <w:t xml:space="preserve">Improvements:</w:t>
-      </w:r>
-      <w:r>
-        <w:rPr>
-          <w:rtl w:val="0"/>
-        </w:rPr>
-      </w:r>
-    </w:p>
-    <w:p>
-      <w:pPr>
-        <w:spacing w:line="276" w:lineRule="auto"/>
-        <w:rPr>
-          <w:rFonts w:ascii="Times New Roman" w:cs="Times New Roman" w:eastAsia="Times New Roman" w:hAnsi="Times New Roman"/>
-          <w:sz w:val="24"/>
-          <w:szCs w:val="24"/>
-        </w:rPr>
-      </w:pPr>
-      <w:r>
-        <w:rPr>
-          <w:rtl w:val="0"/>
-        </w:rPr>
-      </w:r>
-    </w:p>
-    <w:p>
-      <w:pPr>
-        <w:spacing w:line="276" w:lineRule="auto"/>
-        <w:rPr>
-          <w:rFonts w:ascii="Times New Roman" w:cs="Times New Roman" w:eastAsia="Times New Roman" w:hAnsi="Times New Roman"/>
-          <w:sz w:val="24"/>
-          <w:szCs w:val="24"/>
-        </w:rPr>
-      </w:pPr>
-      <w:r>
-        <w:rPr>
-          <w:rtl w:val="0"/>
-        </w:rPr>
-      </w:r>
-    </w:p>
-    <w:p>
-      <w:pPr>
-        <w:spacing w:line="276" w:lineRule="auto"/>
-        <w:rPr>
-          <w:rFonts w:ascii="Times New Roman" w:cs="Times New Roman" w:eastAsia="Times New Roman" w:hAnsi="Times New Roman"/>
-          <w:sz w:val="24"/>
-          <w:szCs w:val="24"/>
-        </w:rPr>
-      </w:pPr>
-      <w:r>
-        <w:rPr>
-          <w:rtl w:val="0"/>
-        </w:rPr>
-      </w:r>
-    </w:p>
-    <w:p>
-      <w:pPr>
-        <w:spacing w:line="276" w:lineRule="auto"/>
-        <w:rPr>
-          <w:rFonts w:ascii="Times New Roman" w:cs="Times New Roman" w:eastAsia="Times New Roman" w:hAnsi="Times New Roman"/>
-          <w:sz w:val="24"/>
-          <w:szCs w:val="24"/>
-        </w:rPr>
-      </w:pPr>
-      <w:r>
-        <w:rPr>
-          <w:rFonts w:ascii="Times New Roman" w:cs="Times New Roman" w:eastAsia="Times New Roman" w:hAnsi="Times New Roman"/>
-          <w:b w:val="1"/>
-          <w:sz w:val="24"/>
-          <w:szCs w:val="24"/>
-          <w:rtl w:val="0"/>
-        </w:rPr>
-        <w:t xml:space="preserve">Team Member Name</w:t>
-      </w:r>
-      <w:r>
-        <w:rPr>
-          <w:rFonts w:ascii="Times New Roman" w:cs="Times New Roman" w:eastAsia="Times New Roman" w:hAnsi="Times New Roman"/>
-          <w:sz w:val="24"/>
-          <w:szCs w:val="24"/>
-          <w:rtl w:val="0"/>
-        </w:rPr>
-        <w:t xml:space="preserve">: Kenneth Seneres</w:t>
-      </w:r>
-    </w:p>
-    <w:p>
-      <w:pPr>
-        <w:spacing w:line="276" w:lineRule="auto"/>
-        <w:rPr>
-          <w:rFonts w:ascii="Times New Roman" w:cs="Times New Roman" w:eastAsia="Times New Roman" w:hAnsi="Times New Roman"/>
-          <w:sz w:val="24"/>
-          <w:szCs w:val="24"/>
-        </w:rPr>
-      </w:pPr>
-      <w:r>
-        <w:rPr>
-          <w:rFonts w:ascii="Times New Roman" w:cs="Times New Roman" w:eastAsia="Times New Roman" w:hAnsi="Times New Roman"/>
-          <w:b w:val="1"/>
-          <w:sz w:val="24"/>
-          <w:szCs w:val="24"/>
-          <w:rtl w:val="0"/>
-        </w:rPr>
-        <w:t xml:space="preserve">Roles Played this week</w:t>
-      </w:r>
-      <w:r>
-        <w:rPr>
-          <w:rFonts w:ascii="Times New Roman" w:cs="Times New Roman" w:eastAsia="Times New Roman" w:hAnsi="Times New Roman"/>
-          <w:sz w:val="24"/>
-          <w:szCs w:val="24"/>
-          <w:rtl w:val="0"/>
-        </w:rPr>
-        <w:t xml:space="preserve">: Developer</w:t>
-      </w:r>
-    </w:p>
-    <w:p>
-      <w:pPr>
-        <w:spacing w:line="276" w:lineRule="auto"/>
-        <w:rPr>
-          <w:rFonts w:ascii="Times New Roman" w:cs="Times New Roman" w:eastAsia="Times New Roman" w:hAnsi="Times New Roman"/>
-          <w:sz w:val="24"/>
-          <w:szCs w:val="24"/>
-        </w:rPr>
-      </w:pPr>
-      <w:r>
-        <w:rPr>
-          <w:rFonts w:ascii="Times New Roman" w:cs="Times New Roman" w:eastAsia="Times New Roman" w:hAnsi="Times New Roman"/>
-          <w:b w:val="1"/>
-          <w:sz w:val="24"/>
-          <w:szCs w:val="24"/>
-          <w:rtl w:val="0"/>
-        </w:rPr>
-        <w:t xml:space="preserve">Role duties and worked performed this week</w:t>
-      </w:r>
-      <w:r>
-        <w:rPr>
-          <w:rFonts w:ascii="Times New Roman" w:cs="Times New Roman" w:eastAsia="Times New Roman" w:hAnsi="Times New Roman"/>
-          <w:sz w:val="24"/>
-          <w:szCs w:val="24"/>
-          <w:rtl w:val="0"/>
-        </w:rPr>
-        <w:t xml:space="preserve">: </w:t>
+        <w:t xml:space="preserve">: Worked on a version of the user interface.</w:t>
       </w:r>
     </w:p>
     <w:p>
